--- a/dz6.docx
+++ b/dz6.docx
@@ -221,8 +221,6 @@
         </w:rPr>
         <w:t>);</w:t>
       </w:r>
-      <w:bookmarkStart w:id="0" w:name="_GoBack"/>
-      <w:bookmarkEnd w:id="0"/>
       <w:r>
         <w:rPr>
           <w:rFonts w:ascii="Arial" w:hAnsi="Arial" w:cs="Arial"/>
@@ -839,20 +837,7 @@
           <w:lang w:val="en-US"/>
         </w:rPr>
         <w:br/>
-      </w:r>
-      <w:proofErr w:type="gramStart"/>
-      <w:r>
-        <w:rPr>
-          <w:lang w:val="en-US"/>
-        </w:rPr>
-        <w:t>public</w:t>
-      </w:r>
-      <w:proofErr w:type="gramEnd"/>
-      <w:r>
-        <w:rPr>
-          <w:lang w:val="en-US"/>
-        </w:rPr>
-        <w:t xml:space="preserve"> </w:t>
+        <w:t xml:space="preserve">public </w:t>
       </w:r>
       <w:r>
         <w:rPr>
@@ -1008,6 +993,833 @@
           <w:lang w:val="en-US"/>
         </w:rPr>
         <w:br/>
+        <w:t>}</w:t>
+      </w:r>
+    </w:p>
+    <w:p>
+      <w:pPr>
+        <w:rPr>
+          <w:lang w:val="en-US"/>
+        </w:rPr>
+      </w:pPr>
+    </w:p>
+    <w:p>
+      <w:pPr>
+        <w:rPr>
+          <w:lang w:val="en-US"/>
+        </w:rPr>
+      </w:pPr>
+    </w:p>
+    <w:p>
+      <w:pPr>
+        <w:rPr>
+          <w:lang w:val="en-US"/>
+        </w:rPr>
+      </w:pPr>
+    </w:p>
+    <w:p>
+      <w:pPr>
+        <w:rPr>
+          <w:lang w:val="en-US"/>
+        </w:rPr>
+      </w:pPr>
+    </w:p>
+    <w:p>
+      <w:pPr>
+        <w:rPr>
+          <w:lang w:val="en-US"/>
+        </w:rPr>
+      </w:pPr>
+    </w:p>
+    <w:p>
+      <w:pPr>
+        <w:rPr>
+          <w:lang w:val="en-US"/>
+        </w:rPr>
+      </w:pPr>
+    </w:p>
+    <w:p>
+      <w:pPr>
+        <w:rPr>
+          <w:lang w:val="en-US"/>
+        </w:rPr>
+      </w:pPr>
+    </w:p>
+    <w:p>
+      <w:pPr>
+        <w:rPr>
+          <w:lang w:val="en-US"/>
+        </w:rPr>
+      </w:pPr>
+    </w:p>
+    <w:p>
+      <w:pPr>
+        <w:rPr>
+          <w:lang w:val="en-US"/>
+        </w:rPr>
+      </w:pPr>
+    </w:p>
+    <w:p>
+      <w:pPr>
+        <w:rPr>
+          <w:lang w:val="en-US"/>
+        </w:rPr>
+      </w:pPr>
+    </w:p>
+    <w:p>
+      <w:pPr>
+        <w:rPr>
+          <w:lang w:val="en-US"/>
+        </w:rPr>
+      </w:pPr>
+    </w:p>
+    <w:p>
+      <w:pPr>
+        <w:rPr>
+          <w:lang w:val="en-US"/>
+        </w:rPr>
+      </w:pPr>
+      <w:proofErr w:type="gramStart"/>
+      <w:r>
+        <w:rPr>
+          <w:lang w:val="en-US"/>
+        </w:rPr>
+        <w:lastRenderedPageBreak/>
+        <w:t>package</w:t>
+      </w:r>
+      <w:proofErr w:type="gramEnd"/>
+      <w:r>
+        <w:rPr>
+          <w:lang w:val="en-US"/>
+        </w:rPr>
+        <w:t xml:space="preserve"> </w:t>
+      </w:r>
+      <w:proofErr w:type="spellStart"/>
+      <w:r>
+        <w:rPr>
+          <w:lang w:val="en-US"/>
+        </w:rPr>
+        <w:t>AutoGenerated</w:t>
+      </w:r>
+      <w:proofErr w:type="spellEnd"/>
+      <w:r>
+        <w:rPr>
+          <w:lang w:val="en-US"/>
+        </w:rPr>
+        <w:t>;</w:t>
+      </w:r>
+    </w:p>
+    <w:p>
+      <w:pPr>
+        <w:rPr>
+          <w:lang w:val="en-US"/>
+        </w:rPr>
+      </w:pPr>
+      <w:proofErr w:type="gramStart"/>
+      <w:r>
+        <w:rPr>
+          <w:lang w:val="en-US"/>
+        </w:rPr>
+        <w:t>import</w:t>
+      </w:r>
+      <w:proofErr w:type="gramEnd"/>
+      <w:r>
+        <w:rPr>
+          <w:lang w:val="en-US"/>
+        </w:rPr>
+        <w:t xml:space="preserve"> </w:t>
+      </w:r>
+      <w:proofErr w:type="spellStart"/>
+      <w:r>
+        <w:rPr>
+          <w:lang w:val="en-US"/>
+        </w:rPr>
+        <w:t>uobject</w:t>
+      </w:r>
+      <w:proofErr w:type="spellEnd"/>
+      <w:r>
+        <w:rPr>
+          <w:lang w:val="en-US"/>
+        </w:rPr>
+        <w:t>.*;</w:t>
+      </w:r>
+    </w:p>
+    <w:p>
+      <w:pPr>
+        <w:rPr>
+          <w:lang w:val="en-US"/>
+        </w:rPr>
+      </w:pPr>
+      <w:proofErr w:type="gramStart"/>
+      <w:r>
+        <w:rPr>
+          <w:lang w:val="en-US"/>
+        </w:rPr>
+        <w:t>import</w:t>
+      </w:r>
+      <w:proofErr w:type="gramEnd"/>
+      <w:r>
+        <w:rPr>
+          <w:lang w:val="en-US"/>
+        </w:rPr>
+        <w:t xml:space="preserve"> </w:t>
+      </w:r>
+      <w:proofErr w:type="spellStart"/>
+      <w:r>
+        <w:rPr>
+          <w:lang w:val="en-US"/>
+        </w:rPr>
+        <w:t>java.util.Vector</w:t>
+      </w:r>
+      <w:proofErr w:type="spellEnd"/>
+      <w:r>
+        <w:rPr>
+          <w:lang w:val="en-US"/>
+        </w:rPr>
+        <w:t>;</w:t>
+      </w:r>
+    </w:p>
+    <w:p>
+      <w:pPr>
+        <w:rPr>
+          <w:lang w:val="en-US"/>
+        </w:rPr>
+      </w:pPr>
+      <w:proofErr w:type="gramStart"/>
+      <w:r>
+        <w:rPr>
+          <w:lang w:val="en-US"/>
+        </w:rPr>
+        <w:t>import</w:t>
+      </w:r>
+      <w:proofErr w:type="gramEnd"/>
+      <w:r>
+        <w:rPr>
+          <w:lang w:val="en-US"/>
+        </w:rPr>
+        <w:t xml:space="preserve"> </w:t>
+      </w:r>
+      <w:proofErr w:type="spellStart"/>
+      <w:r>
+        <w:rPr>
+          <w:lang w:val="en-US"/>
+        </w:rPr>
+        <w:t>icommand.IoC</w:t>
+      </w:r>
+      <w:proofErr w:type="spellEnd"/>
+      <w:r>
+        <w:rPr>
+          <w:lang w:val="en-US"/>
+        </w:rPr>
+        <w:t>;</w:t>
+      </w:r>
+    </w:p>
+    <w:p>
+      <w:pPr>
+        <w:rPr>
+          <w:lang w:val="en-US"/>
+        </w:rPr>
+      </w:pPr>
+      <w:proofErr w:type="gramStart"/>
+      <w:r>
+        <w:rPr>
+          <w:lang w:val="en-US"/>
+        </w:rPr>
+        <w:t>class</w:t>
+      </w:r>
+      <w:proofErr w:type="gramEnd"/>
+      <w:r>
+        <w:rPr>
+          <w:lang w:val="en-US"/>
+        </w:rPr>
+        <w:t xml:space="preserve"> </w:t>
+      </w:r>
+      <w:proofErr w:type="spellStart"/>
+      <w:r>
+        <w:rPr>
+          <w:lang w:val="en-US"/>
+        </w:rPr>
+        <w:t>AutoGenerated_MovableAdapter_Tank_Operations_IMovable</w:t>
+      </w:r>
+      <w:proofErr w:type="spellEnd"/>
+      <w:r>
+        <w:rPr>
+          <w:lang w:val="en-US"/>
+        </w:rPr>
+        <w:t xml:space="preserve"> {</w:t>
+      </w:r>
+    </w:p>
+    <w:p>
+      <w:pPr>
+        <w:rPr>
+          <w:lang w:val="en-US"/>
+        </w:rPr>
+      </w:pPr>
+      <w:r>
+        <w:rPr>
+          <w:lang w:val="en-US"/>
+        </w:rPr>
+        <w:t xml:space="preserve">        </w:t>
+      </w:r>
+      <w:proofErr w:type="spellStart"/>
+      <w:r>
+        <w:rPr>
+          <w:lang w:val="en-US"/>
+        </w:rPr>
+        <w:t>UObject</w:t>
+      </w:r>
+      <w:proofErr w:type="spellEnd"/>
+      <w:r>
+        <w:rPr>
+          <w:lang w:val="en-US"/>
+        </w:rPr>
+        <w:t xml:space="preserve"> </w:t>
+      </w:r>
+      <w:proofErr w:type="spellStart"/>
+      <w:r>
+        <w:rPr>
+          <w:lang w:val="en-US"/>
+        </w:rPr>
+        <w:t>obj</w:t>
+      </w:r>
+      <w:proofErr w:type="spellEnd"/>
+      <w:r>
+        <w:rPr>
+          <w:lang w:val="en-US"/>
+        </w:rPr>
+        <w:t>;</w:t>
+      </w:r>
+    </w:p>
+    <w:p>
+      <w:pPr>
+        <w:rPr>
+          <w:lang w:val="en-US"/>
+        </w:rPr>
+      </w:pPr>
+      <w:r>
+        <w:rPr>
+          <w:lang w:val="en-US"/>
+        </w:rPr>
+        <w:t xml:space="preserve">        </w:t>
+      </w:r>
+      <w:proofErr w:type="gramStart"/>
+      <w:r>
+        <w:rPr>
+          <w:lang w:val="en-US"/>
+        </w:rPr>
+        <w:t>public</w:t>
+      </w:r>
+      <w:proofErr w:type="gramEnd"/>
+      <w:r>
+        <w:rPr>
+          <w:lang w:val="en-US"/>
+        </w:rPr>
+        <w:t xml:space="preserve"> </w:t>
+      </w:r>
+      <w:proofErr w:type="spellStart"/>
+      <w:r>
+        <w:rPr>
+          <w:lang w:val="en-US"/>
+        </w:rPr>
+        <w:t>AutoGenerated_MovableAdapter_Tank_Operations_IMovable</w:t>
+      </w:r>
+      <w:proofErr w:type="spellEnd"/>
+      <w:r>
+        <w:rPr>
+          <w:lang w:val="en-US"/>
+        </w:rPr>
+        <w:t>(</w:t>
+      </w:r>
+      <w:proofErr w:type="spellStart"/>
+      <w:r>
+        <w:rPr>
+          <w:lang w:val="en-US"/>
+        </w:rPr>
+        <w:t>UObject</w:t>
+      </w:r>
+      <w:proofErr w:type="spellEnd"/>
+      <w:r>
+        <w:rPr>
+          <w:lang w:val="en-US"/>
+        </w:rPr>
+        <w:t xml:space="preserve"> </w:t>
+      </w:r>
+      <w:proofErr w:type="spellStart"/>
+      <w:r>
+        <w:rPr>
+          <w:lang w:val="en-US"/>
+        </w:rPr>
+        <w:t>obj</w:t>
+      </w:r>
+      <w:proofErr w:type="spellEnd"/>
+      <w:r>
+        <w:rPr>
+          <w:lang w:val="en-US"/>
+        </w:rPr>
+        <w:t>) {</w:t>
+      </w:r>
+    </w:p>
+    <w:p>
+      <w:pPr>
+        <w:rPr>
+          <w:lang w:val="en-US"/>
+        </w:rPr>
+      </w:pPr>
+      <w:r>
+        <w:rPr>
+          <w:lang w:val="en-US"/>
+        </w:rPr>
+        <w:t xml:space="preserve">                this.obj = </w:t>
+      </w:r>
+      <w:proofErr w:type="spellStart"/>
+      <w:r>
+        <w:rPr>
+          <w:lang w:val="en-US"/>
+        </w:rPr>
+        <w:t>obj</w:t>
+      </w:r>
+      <w:proofErr w:type="spellEnd"/>
+      <w:r>
+        <w:rPr>
+          <w:lang w:val="en-US"/>
+        </w:rPr>
+        <w:t>;</w:t>
+      </w:r>
+    </w:p>
+    <w:p>
+      <w:pPr>
+        <w:rPr>
+          <w:lang w:val="en-US"/>
+        </w:rPr>
+      </w:pPr>
+      <w:r>
+        <w:rPr>
+          <w:lang w:val="en-US"/>
+        </w:rPr>
+        <w:t xml:space="preserve">        }</w:t>
+      </w:r>
+    </w:p>
+    <w:p>
+      <w:pPr>
+        <w:rPr>
+          <w:lang w:val="en-US"/>
+        </w:rPr>
+      </w:pPr>
+      <w:r>
+        <w:rPr>
+          <w:lang w:val="en-US"/>
+        </w:rPr>
+        <w:t xml:space="preserve">        </w:t>
+      </w:r>
+      <w:proofErr w:type="gramStart"/>
+      <w:r>
+        <w:rPr>
+          <w:lang w:val="en-US"/>
+        </w:rPr>
+        <w:t>public</w:t>
+      </w:r>
+      <w:proofErr w:type="gramEnd"/>
+      <w:r>
+        <w:rPr>
+          <w:lang w:val="en-US"/>
+        </w:rPr>
+        <w:t xml:space="preserve"> Vector </w:t>
+      </w:r>
+      <w:proofErr w:type="spellStart"/>
+      <w:r>
+        <w:rPr>
+          <w:lang w:val="en-US"/>
+        </w:rPr>
+        <w:t>getPosition</w:t>
+      </w:r>
+      <w:proofErr w:type="spellEnd"/>
+      <w:r>
+        <w:rPr>
+          <w:lang w:val="en-US"/>
+        </w:rPr>
+        <w:t>()</w:t>
+      </w:r>
+      <w:bookmarkStart w:id="0" w:name="_GoBack"/>
+      <w:r>
+        <w:rPr>
+          <w:lang w:val="en-US"/>
+        </w:rPr>
+        <w:t xml:space="preserve"> throws Exception </w:t>
+      </w:r>
+      <w:bookmarkEnd w:id="0"/>
+      <w:r>
+        <w:rPr>
+          <w:lang w:val="en-US"/>
+        </w:rPr>
+        <w:t>{</w:t>
+      </w:r>
+    </w:p>
+    <w:p>
+      <w:pPr>
+        <w:rPr>
+          <w:lang w:val="en-US"/>
+        </w:rPr>
+      </w:pPr>
+      <w:r>
+        <w:rPr>
+          <w:lang w:val="en-US"/>
+        </w:rPr>
+        <w:t xml:space="preserve">                </w:t>
+      </w:r>
+      <w:proofErr w:type="gramStart"/>
+      <w:r>
+        <w:rPr>
+          <w:lang w:val="en-US"/>
+        </w:rPr>
+        <w:t>return</w:t>
+      </w:r>
+      <w:proofErr w:type="gramEnd"/>
+      <w:r>
+        <w:rPr>
+          <w:lang w:val="en-US"/>
+        </w:rPr>
+        <w:t xml:space="preserve"> </w:t>
+      </w:r>
+      <w:proofErr w:type="spellStart"/>
+      <w:r>
+        <w:rPr>
+          <w:lang w:val="en-US"/>
+        </w:rPr>
+        <w:t>IoC.Resolve</w:t>
+      </w:r>
+      <w:proofErr w:type="spellEnd"/>
+      <w:r>
+        <w:rPr>
+          <w:lang w:val="en-US"/>
+        </w:rPr>
+        <w:t>("</w:t>
+      </w:r>
+      <w:proofErr w:type="spellStart"/>
+      <w:r>
+        <w:rPr>
+          <w:lang w:val="en-US"/>
+        </w:rPr>
+        <w:t>Tank.Operations.IMovable:position.get</w:t>
+      </w:r>
+      <w:proofErr w:type="spellEnd"/>
+      <w:r>
+        <w:rPr>
+          <w:lang w:val="en-US"/>
+        </w:rPr>
+        <w:t xml:space="preserve">", </w:t>
+      </w:r>
+      <w:proofErr w:type="spellStart"/>
+      <w:r>
+        <w:rPr>
+          <w:lang w:val="en-US"/>
+        </w:rPr>
+        <w:t>obj</w:t>
+      </w:r>
+      <w:proofErr w:type="spellEnd"/>
+      <w:r>
+        <w:rPr>
+          <w:lang w:val="en-US"/>
+        </w:rPr>
+        <w:t>);</w:t>
+      </w:r>
+    </w:p>
+    <w:p>
+      <w:pPr>
+        <w:rPr>
+          <w:lang w:val="en-US"/>
+        </w:rPr>
+      </w:pPr>
+      <w:r>
+        <w:rPr>
+          <w:lang w:val="en-US"/>
+        </w:rPr>
+        <w:t xml:space="preserve">        }</w:t>
+      </w:r>
+    </w:p>
+    <w:p>
+      <w:pPr>
+        <w:rPr>
+          <w:lang w:val="en-US"/>
+        </w:rPr>
+      </w:pPr>
+      <w:r>
+        <w:rPr>
+          <w:lang w:val="en-US"/>
+        </w:rPr>
+        <w:t xml:space="preserve">        </w:t>
+      </w:r>
+      <w:proofErr w:type="gramStart"/>
+      <w:r>
+        <w:rPr>
+          <w:lang w:val="en-US"/>
+        </w:rPr>
+        <w:t>public</w:t>
+      </w:r>
+      <w:proofErr w:type="gramEnd"/>
+      <w:r>
+        <w:rPr>
+          <w:lang w:val="en-US"/>
+        </w:rPr>
+        <w:t xml:space="preserve"> Vector </w:t>
+      </w:r>
+      <w:proofErr w:type="spellStart"/>
+      <w:r>
+        <w:rPr>
+          <w:lang w:val="en-US"/>
+        </w:rPr>
+        <w:t>setPosition</w:t>
+      </w:r>
+      <w:proofErr w:type="spellEnd"/>
+      <w:r>
+        <w:rPr>
+          <w:lang w:val="en-US"/>
+        </w:rPr>
+        <w:t xml:space="preserve">(Vector </w:t>
+      </w:r>
+      <w:proofErr w:type="spellStart"/>
+      <w:r>
+        <w:rPr>
+          <w:lang w:val="en-US"/>
+        </w:rPr>
+        <w:t>newValue</w:t>
+      </w:r>
+      <w:proofErr w:type="spellEnd"/>
+      <w:r>
+        <w:rPr>
+          <w:lang w:val="en-US"/>
+        </w:rPr>
+        <w:t>) throws Exception {</w:t>
+      </w:r>
+    </w:p>
+    <w:p>
+      <w:pPr>
+        <w:rPr>
+          <w:lang w:val="en-US"/>
+        </w:rPr>
+      </w:pPr>
+      <w:r>
+        <w:rPr>
+          <w:lang w:val="en-US"/>
+        </w:rPr>
+        <w:t xml:space="preserve">                </w:t>
+      </w:r>
+      <w:proofErr w:type="gramStart"/>
+      <w:r>
+        <w:rPr>
+          <w:lang w:val="en-US"/>
+        </w:rPr>
+        <w:t>return</w:t>
+      </w:r>
+      <w:proofErr w:type="gramEnd"/>
+      <w:r>
+        <w:rPr>
+          <w:lang w:val="en-US"/>
+        </w:rPr>
+        <w:t xml:space="preserve"> </w:t>
+      </w:r>
+      <w:proofErr w:type="spellStart"/>
+      <w:r>
+        <w:rPr>
+          <w:lang w:val="en-US"/>
+        </w:rPr>
+        <w:t>IoC.Resolve</w:t>
+      </w:r>
+      <w:proofErr w:type="spellEnd"/>
+      <w:r>
+        <w:rPr>
+          <w:lang w:val="en-US"/>
+        </w:rPr>
+        <w:t>("</w:t>
+      </w:r>
+      <w:proofErr w:type="spellStart"/>
+      <w:r>
+        <w:rPr>
+          <w:lang w:val="en-US"/>
+        </w:rPr>
+        <w:t>Tank.Operations.IMovable:position.set</w:t>
+      </w:r>
+      <w:proofErr w:type="spellEnd"/>
+      <w:r>
+        <w:rPr>
+          <w:lang w:val="en-US"/>
+        </w:rPr>
+        <w:t xml:space="preserve">", </w:t>
+      </w:r>
+      <w:proofErr w:type="spellStart"/>
+      <w:r>
+        <w:rPr>
+          <w:lang w:val="en-US"/>
+        </w:rPr>
+        <w:t>obj</w:t>
+      </w:r>
+      <w:proofErr w:type="spellEnd"/>
+      <w:r>
+        <w:rPr>
+          <w:lang w:val="en-US"/>
+        </w:rPr>
+        <w:t xml:space="preserve">, </w:t>
+      </w:r>
+      <w:proofErr w:type="spellStart"/>
+      <w:r>
+        <w:rPr>
+          <w:lang w:val="en-US"/>
+        </w:rPr>
+        <w:t>newValue</w:t>
+      </w:r>
+      <w:proofErr w:type="spellEnd"/>
+      <w:r>
+        <w:rPr>
+          <w:lang w:val="en-US"/>
+        </w:rPr>
+        <w:t>);</w:t>
+      </w:r>
+    </w:p>
+    <w:p>
+      <w:pPr>
+        <w:rPr>
+          <w:lang w:val="en-US"/>
+        </w:rPr>
+      </w:pPr>
+      <w:r>
+        <w:rPr>
+          <w:lang w:val="en-US"/>
+        </w:rPr>
+        <w:t xml:space="preserve">        }</w:t>
+      </w:r>
+    </w:p>
+    <w:p>
+      <w:pPr>
+        <w:rPr>
+          <w:lang w:val="en-US"/>
+        </w:rPr>
+      </w:pPr>
+      <w:r>
+        <w:rPr>
+          <w:lang w:val="en-US"/>
+        </w:rPr>
+        <w:t xml:space="preserve">        </w:t>
+      </w:r>
+      <w:proofErr w:type="gramStart"/>
+      <w:r>
+        <w:rPr>
+          <w:lang w:val="en-US"/>
+        </w:rPr>
+        <w:t>public</w:t>
+      </w:r>
+      <w:proofErr w:type="gramEnd"/>
+      <w:r>
+        <w:rPr>
+          <w:lang w:val="en-US"/>
+        </w:rPr>
+        <w:t xml:space="preserve"> Vector </w:t>
+      </w:r>
+      <w:proofErr w:type="spellStart"/>
+      <w:r>
+        <w:rPr>
+          <w:lang w:val="en-US"/>
+        </w:rPr>
+        <w:t>getVelocity</w:t>
+      </w:r>
+      <w:proofErr w:type="spellEnd"/>
+      <w:r>
+        <w:rPr>
+          <w:lang w:val="en-US"/>
+        </w:rPr>
+        <w:t>() throws Exception {</w:t>
+      </w:r>
+    </w:p>
+    <w:p>
+      <w:pPr>
+        <w:rPr>
+          <w:lang w:val="en-US"/>
+        </w:rPr>
+      </w:pPr>
+      <w:r>
+        <w:rPr>
+          <w:lang w:val="en-US"/>
+        </w:rPr>
+        <w:t xml:space="preserve">                </w:t>
+      </w:r>
+      <w:proofErr w:type="gramStart"/>
+      <w:r>
+        <w:rPr>
+          <w:lang w:val="en-US"/>
+        </w:rPr>
+        <w:t>return</w:t>
+      </w:r>
+      <w:proofErr w:type="gramEnd"/>
+      <w:r>
+        <w:rPr>
+          <w:lang w:val="en-US"/>
+        </w:rPr>
+        <w:t xml:space="preserve"> </w:t>
+      </w:r>
+      <w:proofErr w:type="spellStart"/>
+      <w:r>
+        <w:rPr>
+          <w:lang w:val="en-US"/>
+        </w:rPr>
+        <w:t>IoC.Resolve</w:t>
+      </w:r>
+      <w:proofErr w:type="spellEnd"/>
+      <w:r>
+        <w:rPr>
+          <w:lang w:val="en-US"/>
+        </w:rPr>
+        <w:t>("</w:t>
+      </w:r>
+      <w:proofErr w:type="spellStart"/>
+      <w:r>
+        <w:rPr>
+          <w:lang w:val="en-US"/>
+        </w:rPr>
+        <w:t>Tank.Operations.IMovable:velocity.get</w:t>
+      </w:r>
+      <w:proofErr w:type="spellEnd"/>
+      <w:r>
+        <w:rPr>
+          <w:lang w:val="en-US"/>
+        </w:rPr>
+        <w:t xml:space="preserve">", </w:t>
+      </w:r>
+      <w:proofErr w:type="spellStart"/>
+      <w:r>
+        <w:rPr>
+          <w:lang w:val="en-US"/>
+        </w:rPr>
+        <w:t>obj</w:t>
+      </w:r>
+      <w:proofErr w:type="spellEnd"/>
+      <w:r>
+        <w:rPr>
+          <w:lang w:val="en-US"/>
+        </w:rPr>
+        <w:t>);</w:t>
+      </w:r>
+    </w:p>
+    <w:p>
+      <w:pPr>
+        <w:rPr>
+          <w:lang w:val="en-US"/>
+        </w:rPr>
+      </w:pPr>
+      <w:r>
+        <w:rPr>
+          <w:lang w:val="en-US"/>
+        </w:rPr>
+        <w:t xml:space="preserve">        }</w:t>
+      </w:r>
+    </w:p>
+    <w:p>
+      <w:pPr>
+        <w:rPr>
+          <w:lang w:val="en-US"/>
+        </w:rPr>
+      </w:pPr>
+      <w:r>
+        <w:rPr>
+          <w:lang w:val="en-US"/>
+        </w:rPr>
         <w:t>}</w:t>
       </w:r>
     </w:p>
